--- a/cvmrkResume2021.docx
+++ b/cvmrkResume2021.docx
@@ -28,6 +28,12 @@
     <style:style style:name="P1" style:family="paragraph" style:parent-style-name="Standard">
       <style:text-properties fo:font-size="22pt" style:font-size-asian="22pt" style:font-size-complex="22pt"/>
     </style:style>
+    <style:style style:name="P2" style:family="paragraph" style:parent-style-name="Standard">
+      <style:text-properties fo:font-size="18pt" style:font-size-asian="18pt" style:font-size-complex="18pt"/>
+    </style:style>
+    <style:style style:name="T1" style:family="text">
+      <style:text-properties officeooo:rsid="00129adb"/>
+    </style:style>
   </office:automatic-styles>
   <office:body>
     <office:text text:use-soft-page-breaks="true">
@@ -41,7 +47,10 @@
       <text:p text:style-name="P1">Marcos Luis Diaz</text:p>
       <text:p text:style-name="Standard"/>
       <text:p text:style-name="Standard">Cel: (54) 1130230718</text:p>
-      <text:p text:style-name="Standard">Tel: (54) 1166201252</text:p>
+      <text:p text:style-name="Standard">
+        Tel: (54) 
+        <text:span text:style-name="T1">73986861</text:span>
+      </text:p>
       <text:p text:style-name="Standard"/>
       <text:p text:style-name="Standard">
         <text:a xlink:type="simple" xlink:href="mailto:marcosluisdiaz13@gmail.com" text:style-name="Internet_20_link" text:visited-style-name="Visited_20_Internet_20_Link">marcosluisdiaz13@gmail.com</text:a>
@@ -51,7 +60,7 @@
       <text:p text:style-name="Standard">45 años , Pareja de Hecho , Argentina.</text:p>
       <text:p text:style-name="Standard">DNI: 21806685</text:p>
       <text:p text:style-name="Standard"/>
-      <text:p text:style-name="Standard">Experiencia Laboral</text:p>
+      <text:p text:style-name="P2">Experiencia Laboral</text:p>
       <text:p text:style-name="Standard"/>
       <text:p text:style-name="Standard">Jun 2013 - Dic 2019</text:p>
       <text:p text:style-name="Standard"/>
@@ -71,7 +80,9 @@
       <text:p text:style-name="Standard">Como técnico instalador me encargaba de la administración,</text:p>
       <text:p text:style-name="Standard">configuración e instalación de ADN Solutions (Application Delivery</text:p>
       <text:p text:style-name="Standard">Network ): Equipos Blue Coat, Riverbed y Juniper, Seguridad Web, Opti</text:p>
+      <text:p text:style-name="Standard"/>
       <text:p text:style-name="Standard">Mar 2012 - Jun 2013</text:p>
+      <text:p text:style-name="Standard"/>
       <text:p text:style-name="Standard">Technical support engineer en SYMANTEC (Durante 1 años y 4 meses)</text:p>
       <text:p text:style-name="Standard">A cargo de resolver problemas de Backup Exec en entornos Windows</text:p>
       <text:p text:style-name="Standard">Servers de empresas. Requiere conocimientos de Exchange, Lotus, CPS,</text:p>
@@ -84,17 +95,22 @@
       <text:p text:style-name="Standard">Mis funciones consistían en brindar soporte a routers Cisco Lynksys.</text:p>
       <text:p text:style-name="Standard">Realizar configuraciones iniciales, resolver problemas de conectividad y</text:p>
       <text:p text:style-name="Standard">actualizaciones del firmware.</text:p>
+      <text:p text:style-name="Standard"/>
       <text:p text:style-name="Standard">Mar 2005 - Mar 2009</text:p>
+      <text:p text:style-name="Standard"/>
       <text:p text:style-name="Standard">Encargado de local en Sentry music (Durante 4 años y 1 meses)</text:p>
       <text:p text:style-name="Standard">Responsable de la administración de una de sus sucursales.</text:p>
-      <text:p text:style-name="Standard">Estudios</text:p>
-      <text:p text:style-name="Standard"/>
-      <text:p text:style-name="Standard"/>
-      <text:p text:style-name="Standard"/>
       <text:p text:style-name="Standard">
         <text:soft-page-break/>
-        Mar 2019 - Dic 2019
       </text:p>
+      <text:p text:style-name="Standard"/>
+      <text:p text:style-name="Standard"/>
+      <text:p text:style-name="Standard"/>
+      <text:p text:style-name="P2">Estudios</text:p>
+      <text:p text:style-name="Standard"/>
+      <text:p text:style-name="Standard"/>
+      <text:p text:style-name="Standard"/>
+      <text:p text:style-name="Standard">Mar 2019 - Dic 2019</text:p>
       <text:p text:style-name="Standard"/>
       <text:p text:style-name="Standard">Argentina</text:p>
       <text:p text:style-name="Standard">Linux Administrator (Otro / Graduado)</text:p>
@@ -113,12 +129,11 @@
       <text:p text:style-name="Standard">Argentina</text:p>
       <text:p text:style-name="Standard">Técnico en Alimentación (Secundario / Graduado)</text:p>
       <text:p text:style-name="Standard">ENET N°3</text:p>
+      <text:p text:style-name="Standard"/>
       <text:p text:style-name="Standard">Área de estudio: Técnico Conocimientos y habilidades</text:p>
       <text:p text:style-name="Standard">Idiomas</text:p>
       <text:p text:style-name="Standard">Inglés: Escrito Básico, Oral Básico</text:p>
-      <text:p text:style-name="Standard">Otros conocimientos</text:p>
-      <text:p text:style-name="Standard">Referencias</text:p>
-      <text:p text:style-name="Standard">Sin referencias</text:p>
+      <text:p text:style-name="Standard"/>
       <text:p text:style-name="Standard">Objetivo laboral</text:p>
       <text:p text:style-name="Standard">" Lograr conseguir mayor experiencia en el área DevOps. "</text:p>
     </office:text>
@@ -130,11 +145,11 @@
 <office:document-meta xmlns:grddl="http://www.w3.org/2003/g/data-view#" xmlns:meta="urn:oasis:names:tc:opendocument:xmlns:meta:1.0" xmlns:xlink="http://www.w3.org/1999/xlink" xmlns:dc="http://purl.org/dc/elements/1.1/" xmlns:ooo="http://openoffice.org/2004/office" xmlns:office="urn:oasis:names:tc:opendocument:xmlns:office:1.0" office:version="1.2">
   <office:meta>
     <meta:creation-date>2021-09-01T15:03:01.951026265</meta:creation-date>
-    <dc:date>2021-09-01T15:07:50.280208309</dc:date>
-    <meta:editing-duration>PT4M53S</meta:editing-duration>
-    <meta:editing-cycles>1</meta:editing-cycles>
-    <meta:document-statistic meta:table-count="0" meta:image-count="0" meta:object-count="0" meta:page-count="2" meta:paragraph-count="60" meta:word-count="351" meta:character-count="2223" meta:non-whitespace-character-count="1932"/>
+    <dc:date>2021-09-01T15:37:42.151954221</dc:date>
+    <meta:editing-duration>PT9M17S</meta:editing-duration>
+    <meta:editing-cycles>3</meta:editing-cycles>
     <meta:generator>LibreOffice/6.4.7.2$Linux_X86_64 LibreOffice_project/40$Build-2</meta:generator>
+    <meta:document-statistic meta:table-count="0" meta:image-count="0" meta:object-count="0" meta:page-count="2" meta:paragraph-count="57" meta:word-count="346" meta:character-count="2176" meta:non-whitespace-character-count="1887"/>
   </office:meta>
 </office:document-meta>
 </file>
@@ -143,7 +158,7 @@
 <office:document-settings xmlns:config="urn:oasis:names:tc:opendocument:xmlns:config:1.0" xmlns:xlink="http://www.w3.org/1999/xlink" xmlns:ooo="http://openoffice.org/2004/office" xmlns:office="urn:oasis:names:tc:opendocument:xmlns:office:1.0" office:version="1.2">
   <office:settings>
     <config:config-item-set config:name="ooo:view-settings">
-      <config:config-item config:name="ViewAreaTop" config:type="long">27728</config:config-item>
+      <config:config-item config:name="ViewAreaTop" config:type="long">1482</config:config-item>
       <config:config-item config:name="ViewAreaLeft" config:type="long">0</config:config-item>
       <config:config-item config:name="ViewAreaWidth" config:type="long">34398</config:config-item>
       <config:config-item config:name="ViewAreaHeight" config:type="long">14686</config:config-item>
@@ -153,11 +168,11 @@
         <config:config-item-map-entry>
           <config:config-item config:name="ViewId" config:type="string">view2</config:config-item>
           <config:config-item config:name="ViewLeft" config:type="long">8698</config:config-item>
-          <config:config-item config:name="ViewTop" config:type="long">40005</config:config-item>
+          <config:config-item config:name="ViewTop" config:type="long">26518</config:config-item>
           <config:config-item config:name="VisibleLeft" config:type="long">0</config:config-item>
-          <config:config-item config:name="VisibleTop" config:type="long">27728</config:config-item>
+          <config:config-item config:name="VisibleTop" config:type="long">1482</config:config-item>
           <config:config-item config:name="VisibleRight" config:type="long">34396</config:config-item>
-          <config:config-item config:name="VisibleBottom" config:type="long">42413</config:config-item>
+          <config:config-item config:name="VisibleBottom" config:type="long">16166</config:config-item>
           <config:config-item config:name="ZoomType" config:type="short">0</config:config-item>
           <config:config-item config:name="ViewLayoutColumns" config:type="short">1</config:config-item>
           <config:config-item config:name="ViewLayoutBookMode" config:type="boolean">false</config:config-item>
@@ -222,7 +237,7 @@
       <config:config-item config:name="ChartAutoUpdate" config:type="boolean">true</config:config-item>
       <config:config-item config:name="PrinterSetup" config:type="base64Binary"/>
       <config:config-item config:name="AddParaTableSpacingAtStart" config:type="boolean">true</config:config-item>
-      <config:config-item config:name="Rsid" config:type="int">1048573</config:config-item>
+      <config:config-item config:name="Rsid" config:type="int">1219291</config:config-item>
       <config:config-item config:name="EmbeddedDatabaseName" config:type="string"/>
       <config:config-item config:name="FieldAutoUpdate" config:type="boolean">true</config:config-item>
       <config:config-item config:name="OutlineLevelYieldsNumbering" config:type="boolean">false</config:config-item>
@@ -282,7 +297,7 @@
   <office:styles>
     <style:default-style style:family="graphic">
       <style:graphic-properties svg:stroke-color="#3465a4" draw:fill-color="#729fcf" fo:wrap-option="no-wrap" draw:shadow-offset-x="0.3cm" draw:shadow-offset-y="0.3cm" draw:start-line-spacing-horizontal="0.283cm" draw:start-line-spacing-vertical="0.283cm" draw:end-line-spacing-horizontal="0.283cm" draw:end-line-spacing-vertical="0.283cm" style:flow-with-text="false"/>
-      <style:paragraph-properties style:text-autospace="ideograph-alpha" style:line-break="strict" style:writing-mode="lr-tb" style:font-independent-line-spacing="false">
+      <style:paragraph-properties style:text-autospace="ideograph-alpha" style:line-break="strict" style:font-independent-line-spacing="false">
         <style:tab-stops/>
       </style:paragraph-properties>
       <style:text-properties style:use-window-font-color="true" style:font-name="Liberation Serif" fo:font-size="12pt" fo:language="es" fo:country="AR" style:letter-kerning="true" style:font-name-asian="Noto Serif CJK SC" style:font-size-asian="10.5pt" style:language-asian="zh" style:country-asian="CN" style:font-name-complex="Lohit Devanagari" style:font-size-complex="12pt" style:language-complex="hi" style:country-complex="IN"/>
@@ -377,7 +392,7 @@
   </office:styles>
   <office:automatic-styles>
     <style:page-layout style:name="Mpm1">
-      <style:page-layout-properties fo:page-width="21.001cm" fo:page-height="29.7cm" style:num-format="1" style:print-orientation="portrait" fo:margin-top="2cm" fo:margin-bottom="2cm" fo:margin-left="2cm" fo:margin-right="2cm" style:writing-mode="lr-tb" style:footnote-max-height="0cm">
+      <style:page-layout-properties fo:page-width="21.001cm" fo:page-height="29.7cm" style:num-format="1" style:print-orientation="portrait" fo:margin-top="2cm" fo:margin-bottom="2cm" fo:margin-left="2cm" fo:margin-right="2cm" style:writing-mode="lr-tb" style:layout-grid-color="#c0c0c0" style:layout-grid-lines="20" style:layout-grid-base-height="0.706cm" style:layout-grid-ruby-height="0.353cm" style:layout-grid-mode="none" style:layout-grid-ruby-below="false" style:layout-grid-print="false" style:layout-grid-display="false" style:footnote-max-height="0cm">
         <style:footnote-sep style:width="0.018cm" style:distance-before-sep="0.101cm" style:distance-after-sep="0.101cm" style:line-style="solid" style:adjustment="left" style:rel-width="25%" style:color="#000000"/>
       </style:page-layout-properties>
       <style:header-style/>

--- a/cvmrkResume2021.docx
+++ b/cvmrkResume2021.docx
@@ -24,7 +24,7 @@
                 <wp:positionV relativeFrom="paragraph">
                   <wp:posOffset>-31115</wp:posOffset>
                 </wp:positionV>
-                <wp:extent cx="2033905" cy="281305"/>
+                <wp:extent cx="2034540" cy="281940"/>
                 <wp:effectExtent l="0" t="0" r="12700" b="12700"/>
                 <wp:wrapNone/>
                 <wp:docPr id="1" name="Text Box 2"/>
@@ -35,7 +35,7 @@
                       <wps:spPr>
                         <a:xfrm>
                           <a:off x="0" y="0"/>
-                          <a:ext cx="2033280" cy="280800"/>
+                          <a:ext cx="2034000" cy="281160"/>
                         </a:xfrm>
                         <a:prstGeom prst="rect">
                           <a:avLst/>
@@ -67,11 +67,7 @@
                             </w:pPr>
                             <w:hyperlink r:id="rId2">
                               <w:r>
-                                <w:rPr>
-                                  <w:rStyle w:val="EnlacedeInternet"/>
-                                  <w:lang w:val="es-ES"/>
-                                </w:rPr>
-                                <w:t>Visita mi sitio web - Click aquí</w:t>
+                                <w:rPr/>
                               </w:r>
                             </w:hyperlink>
                           </w:p>
@@ -88,8 +84,8 @@
           </mc:Choice>
           <mc:Fallback>
             <w:pict>
-              <v:rect id="shape_0" ID="Text Box 2" fillcolor="white" stroked="t" style="position:absolute;margin-left:146pt;margin-top:-2.45pt;width:160.05pt;height:22.05pt" wp14:anchorId="648C7C3F">
-                <w10:wrap type="square"/>
+              <v:rect id="shape_0" ID="Text Box 2" fillcolor="white" stroked="t" style="position:absolute;margin-left:146pt;margin-top:-2.45pt;width:160.1pt;height:22.1pt" wp14:anchorId="648C7C3F">
+                <w10:wrap type="none"/>
                 <v:fill o:detectmouseclick="t" type="solid" color2="black"/>
                 <v:stroke color="black" weight="6480" joinstyle="round" endcap="flat"/>
                 <v:textbox>
@@ -103,11 +99,7 @@
                       </w:pPr>
                       <w:hyperlink r:id="rId3">
                         <w:r>
-                          <w:rPr>
-                            <w:rStyle w:val="EnlacedeInternet"/>
-                            <w:lang w:val="es-ES"/>
-                          </w:rPr>
-                          <w:t>Visita mi sitio web - Click aquí</w:t>
+                          <w:rPr/>
                         </w:r>
                       </w:hyperlink>
                     </w:p>
@@ -118,7 +110,7 @@
           </mc:Fallback>
         </mc:AlternateContent>
         <w:drawing>
-          <wp:anchor behindDoc="0" distT="0" distB="0" distL="0" distR="0" simplePos="0" locked="0" layoutInCell="1" allowOverlap="1" relativeHeight="4">
+          <wp:anchor behindDoc="0" distT="0" distB="0" distL="0" distR="0" simplePos="0" locked="0" layoutInCell="1" allowOverlap="1" relativeHeight="3">
             <wp:simplePos x="0" y="0"/>
             <wp:positionH relativeFrom="column">
               <wp:align>center</wp:align>
@@ -391,71 +383,53 @@
           <w:sz w:val="20"/>
           <w:szCs w:val="20"/>
         </w:rPr>
-        <w:t>+54</w:t>
-      </w:r>
-      <w:r>
-        <w:rPr>
-          <w:rFonts w:eastAsia="Times New Roman" w:cs="Times New Roman" w:ascii="Helvetica Neue" w:hAnsi="Helvetica Neue"/>
+        <w:t>+541130230718</w:t>
+      </w:r>
+    </w:p>
+    <w:p>
+      <w:pPr>
+        <w:pStyle w:val="Normal"/>
+        <w:shd w:val="clear" w:color="auto" w:fill="FFFFFF"/>
+        <w:ind w:left="-993" w:hanging="0"/>
+        <w:rPr>
+          <w:rFonts w:ascii="Helvetica Neue" w:hAnsi="Helvetica Neue" w:eastAsia="Times New Roman" w:cs="Times New Roman"/>
           <w:color w:val="2C2C2C"/>
           <w:sz w:val="20"/>
           <w:szCs w:val="20"/>
         </w:rPr>
-        <w:t>1130230718</w:t>
-      </w:r>
-    </w:p>
-    <w:p>
-      <w:pPr>
-        <w:pStyle w:val="Normal"/>
-        <w:shd w:val="clear" w:color="auto" w:fill="FFFFFF"/>
-        <w:ind w:left="-993" w:hanging="0"/>
-        <w:rPr>
-          <w:rFonts w:ascii="Helvetica Neue" w:hAnsi="Helvetica Neue" w:eastAsia="Times New Roman" w:cs="Times New Roman"/>
+      </w:pPr>
+      <w:r>
+        <w:rPr>
+          <w:rFonts w:eastAsia="Times New Roman" w:cs="Times New Roman" w:ascii="Helvetica Neue" w:hAnsi="Helvetica Neue"/>
+          <w:b/>
+          <w:bCs/>
           <w:color w:val="2C2C2C"/>
           <w:sz w:val="20"/>
           <w:szCs w:val="20"/>
         </w:rPr>
-      </w:pPr>
-      <w:r>
-        <w:rPr>
-          <w:rFonts w:eastAsia="Times New Roman" w:cs="Times New Roman" w:ascii="Helvetica Neue" w:hAnsi="Helvetica Neue"/>
-          <w:b/>
-          <w:bCs/>
+        <w:t>DIRECCIÓN:</w:t>
+      </w:r>
+    </w:p>
+    <w:p>
+      <w:pPr>
+        <w:pStyle w:val="Normal"/>
+        <w:shd w:val="clear" w:color="auto" w:fill="FFFFFF"/>
+        <w:ind w:left="-993" w:hanging="0"/>
+        <w:rPr>
+          <w:rFonts w:ascii="Helvetica Neue" w:hAnsi="Helvetica Neue" w:eastAsia="Times New Roman" w:cs="Times New Roman"/>
           <w:color w:val="2C2C2C"/>
           <w:sz w:val="20"/>
           <w:szCs w:val="20"/>
         </w:rPr>
-        <w:t>DIRECCIÓN:</w:t>
-      </w:r>
-    </w:p>
-    <w:p>
-      <w:pPr>
-        <w:pStyle w:val="Normal"/>
-        <w:shd w:val="clear" w:color="auto" w:fill="FFFFFF"/>
-        <w:ind w:left="-993" w:hanging="0"/>
-        <w:rPr>
-          <w:rFonts w:ascii="Helvetica Neue" w:hAnsi="Helvetica Neue" w:eastAsia="Times New Roman" w:cs="Times New Roman"/>
+      </w:pPr>
+      <w:r>
+        <w:rPr>
+          <w:rFonts w:eastAsia="Times New Roman" w:cs="Times New Roman" w:ascii="Helvetica Neue" w:hAnsi="Helvetica Neue"/>
           <w:color w:val="2C2C2C"/>
           <w:sz w:val="20"/>
           <w:szCs w:val="20"/>
         </w:rPr>
-      </w:pPr>
-      <w:r>
-        <w:rPr>
-          <w:rFonts w:eastAsia="Times New Roman" w:cs="Times New Roman" w:ascii="Helvetica Neue" w:hAnsi="Helvetica Neue"/>
-          <w:color w:val="2C2C2C"/>
-          <w:sz w:val="20"/>
-          <w:szCs w:val="20"/>
-        </w:rPr>
-        <w:t>Cangallo 6690 Wilde</w:t>
-      </w:r>
-      <w:r>
-        <w:rPr>
-          <w:rFonts w:eastAsia="Times New Roman" w:cs="Times New Roman" w:ascii="Helvetica Neue" w:hAnsi="Helvetica Neue"/>
-          <w:color w:val="2C2C2C"/>
-          <w:sz w:val="20"/>
-          <w:szCs w:val="20"/>
-        </w:rPr>
-        <w:t>(Avellaneda) Buenos Aires, Argentina</w:t>
+        <w:t>Cangallo 6690 Wilde(Avellaneda) Buenos Aires, Argentina</w:t>
       </w:r>
     </w:p>
     <w:p>
@@ -475,7 +449,14 @@
         </w:rPr>
       </w:pPr>
       <w:r>
-        <w:rPr/>
+        <w:rPr>
+          <w:rFonts w:eastAsia="Times New Roman" w:cs="Times New Roman" w:ascii="Helvetica Neue" w:hAnsi="Helvetica Neue"/>
+          <w:b/>
+          <w:bCs/>
+          <w:color w:val="2C2C2C"/>
+          <w:sz w:val="41"/>
+          <w:szCs w:val="41"/>
+        </w:rPr>
       </w:r>
     </w:p>
     <w:p>
@@ -495,7 +476,14 @@
         </w:rPr>
       </w:pPr>
       <w:r>
-        <w:rPr/>
+        <w:rPr>
+          <w:rFonts w:eastAsia="Times New Roman" w:cs="Times New Roman" w:ascii="Helvetica Neue" w:hAnsi="Helvetica Neue"/>
+          <w:b/>
+          <w:bCs/>
+          <w:color w:val="2C2C2C"/>
+          <w:sz w:val="41"/>
+          <w:szCs w:val="41"/>
+        </w:rPr>
       </w:r>
     </w:p>
     <w:p>
@@ -635,17 +623,7 @@
           <w:sz w:val="21"/>
           <w:szCs w:val="21"/>
         </w:rPr>
-        <w:t>JUN 2013 - MAR 20</w:t>
-      </w:r>
-      <w:r>
-        <w:rPr>
-          <w:rFonts w:eastAsia="Times New Roman" w:cs="Times New Roman" w:ascii="Helvetica Neue" w:hAnsi="Helvetica Neue"/>
-          <w:caps/>
-          <w:color w:val="FFFFFF"/>
-          <w:sz w:val="21"/>
-          <w:szCs w:val="21"/>
-        </w:rPr>
-        <w:t>19</w:t>
+        <w:t>JUN 2013 - MAR 2019</w:t>
       </w:r>
     </w:p>
     <w:p>
@@ -933,27 +911,7 @@
           <w:sz w:val="21"/>
           <w:szCs w:val="21"/>
         </w:rPr>
-        <w:t>MAR 201</w:t>
-      </w:r>
-      <w:r>
-        <w:rPr>
-          <w:rFonts w:eastAsia="Times New Roman" w:cs="Times New Roman" w:ascii="Helvetica Neue" w:hAnsi="Helvetica Neue"/>
-          <w:caps/>
-          <w:color w:val="FFFFFF"/>
-          <w:sz w:val="21"/>
-          <w:szCs w:val="21"/>
-        </w:rPr>
-        <w:t>2</w:t>
-      </w:r>
-      <w:r>
-        <w:rPr>
-          <w:rFonts w:eastAsia="Times New Roman" w:cs="Times New Roman" w:ascii="Helvetica Neue" w:hAnsi="Helvetica Neue"/>
-          <w:caps/>
-          <w:color w:val="FFFFFF"/>
-          <w:sz w:val="21"/>
-          <w:szCs w:val="21"/>
-        </w:rPr>
-        <w:t xml:space="preserve"> - JUN 2013</w:t>
+        <w:t>MAR 2012 - JUN 2013</w:t>
       </w:r>
     </w:p>
     <w:p>
@@ -1060,17 +1018,7 @@
           <w:sz w:val="21"/>
           <w:szCs w:val="21"/>
         </w:rPr>
-        <w:t>APR 2009 - MAR 201</w:t>
-      </w:r>
-      <w:r>
-        <w:rPr>
-          <w:rFonts w:eastAsia="Times New Roman" w:cs="Times New Roman" w:ascii="Helvetica Neue" w:hAnsi="Helvetica Neue"/>
-          <w:caps/>
-          <w:color w:val="FFFFFF"/>
-          <w:sz w:val="21"/>
-          <w:szCs w:val="21"/>
-        </w:rPr>
-        <w:t>2</w:t>
+        <w:t>APR 2009 - MAR 2012</w:t>
       </w:r>
     </w:p>
     <w:p>
@@ -1727,7 +1675,9 @@
         </w:rPr>
       </w:pPr>
       <w:r>
-        <w:rPr/>
+        <w:rPr>
+          <w:rFonts w:eastAsia="Times New Roman" w:cs="Times New Roman" w:ascii="Times New Roman" w:hAnsi="Times New Roman"/>
+        </w:rPr>
       </w:r>
     </w:p>
     <w:p>

--- a/cvmrkResume2021.docx
+++ b/cvmrkResume2021.docx
@@ -19,12 +19,12 @@
               <wp:anchor behindDoc="0" distT="0" distB="0" distL="0" distR="0" simplePos="0" locked="0" layoutInCell="1" allowOverlap="1" relativeHeight="2" wp14:anchorId="648C7C3F">
                 <wp:simplePos x="0" y="0"/>
                 <wp:positionH relativeFrom="column">
-                  <wp:posOffset>1854200</wp:posOffset>
+                  <wp:posOffset>-933450</wp:posOffset>
                 </wp:positionH>
                 <wp:positionV relativeFrom="paragraph">
-                  <wp:posOffset>-31115</wp:posOffset>
+                  <wp:posOffset>635</wp:posOffset>
                 </wp:positionV>
-                <wp:extent cx="2034540" cy="281940"/>
+                <wp:extent cx="7791450" cy="2848610"/>
                 <wp:effectExtent l="0" t="0" r="12700" b="12700"/>
                 <wp:wrapNone/>
                 <wp:docPr id="1" name="Text Box 2"/>
@@ -35,14 +35,15 @@
                       <wps:spPr>
                         <a:xfrm>
                           <a:off x="0" y="0"/>
-                          <a:ext cx="2034000" cy="281160"/>
+                          <a:ext cx="7790760" cy="2847960"/>
                         </a:xfrm>
                         <a:prstGeom prst="rect">
                           <a:avLst/>
                         </a:prstGeom>
-                        <a:solidFill>
-                          <a:schemeClr val="lt1"/>
-                        </a:solidFill>
+                        <a:blipFill rotWithShape="0">
+                          <a:blip r:embed="rId2"/>
+                          <a:tile/>
+                        </a:blipFill>
                         <a:ln w="6480">
                           <a:solidFill>
                             <a:srgbClr val="000000"/>
@@ -65,11 +66,11 @@
                                 <w:lang w:val="es-ES"/>
                               </w:rPr>
                             </w:pPr>
-                            <w:hyperlink r:id="rId2">
-                              <w:r>
-                                <w:rPr/>
-                              </w:r>
-                            </w:hyperlink>
+                            <w:r>
+                              <w:rPr>
+                                <w:color w:val="000000"/>
+                              </w:rPr>
+                            </w:r>
                           </w:p>
                         </w:txbxContent>
                       </wps:txbx>
@@ -84,9 +85,9 @@
           </mc:Choice>
           <mc:Fallback>
             <w:pict>
-              <v:rect id="shape_0" ID="Text Box 2" fillcolor="white" stroked="t" style="position:absolute;margin-left:146pt;margin-top:-2.45pt;width:160.1pt;height:22.1pt" wp14:anchorId="648C7C3F">
+              <v:rect id="shape_0" ID="Text Box 2" stroked="t" style="position:absolute;margin-left:-73.5pt;margin-top:0.05pt;width:613.4pt;height:224.2pt" wp14:anchorId="648C7C3F">
                 <w10:wrap type="none"/>
-                <v:fill o:detectmouseclick="t" type="solid" color2="black"/>
+                <v:imagedata r:id="rId2" o:detectmouseclick="t"/>
                 <v:stroke color="black" weight="6480" joinstyle="round" endcap="flat"/>
                 <v:textbox>
                   <w:txbxContent>
@@ -97,11 +98,11 @@
                           <w:lang w:val="es-ES"/>
                         </w:rPr>
                       </w:pPr>
-                      <w:hyperlink r:id="rId3">
-                        <w:r>
-                          <w:rPr/>
-                        </w:r>
-                      </w:hyperlink>
+                      <w:r>
+                        <w:rPr>
+                          <w:color w:val="000000"/>
+                        </w:rPr>
+                      </w:r>
                     </w:p>
                   </w:txbxContent>
                 </v:textbox>
@@ -109,51 +110,203 @@
             </w:pict>
           </mc:Fallback>
         </mc:AlternateContent>
-        <w:drawing>
-          <wp:anchor behindDoc="0" distT="0" distB="0" distL="0" distR="0" simplePos="0" locked="0" layoutInCell="1" allowOverlap="1" relativeHeight="3">
-            <wp:simplePos x="0" y="0"/>
-            <wp:positionH relativeFrom="column">
-              <wp:align>center</wp:align>
-            </wp:positionH>
-            <wp:positionV relativeFrom="paragraph">
-              <wp:posOffset>635</wp:posOffset>
-            </wp:positionV>
-            <wp:extent cx="7754620" cy="2497455"/>
-            <wp:effectExtent l="0" t="0" r="0" b="0"/>
-            <wp:wrapSquare wrapText="largest"/>
-            <wp:docPr id="3" name="Imagen1" descr=""/>
-            <wp:cNvGraphicFramePr>
-              <a:graphicFrameLocks xmlns:a="http://schemas.openxmlformats.org/drawingml/2006/main" noChangeAspect="1"/>
-            </wp:cNvGraphicFramePr>
-            <a:graphic xmlns:a="http://schemas.openxmlformats.org/drawingml/2006/main">
-              <a:graphicData uri="http://schemas.openxmlformats.org/drawingml/2006/picture">
-                <pic:pic xmlns:pic="http://schemas.openxmlformats.org/drawingml/2006/picture">
-                  <pic:nvPicPr>
-                    <pic:cNvPr id="3" name="Imagen1" descr=""/>
-                    <pic:cNvPicPr>
-                      <a:picLocks noChangeAspect="1" noChangeArrowheads="1"/>
-                    </pic:cNvPicPr>
-                  </pic:nvPicPr>
-                  <pic:blipFill>
-                    <a:blip r:embed="rId4"/>
-                    <a:stretch>
-                      <a:fillRect/>
-                    </a:stretch>
-                  </pic:blipFill>
-                  <pic:spPr bwMode="auto">
-                    <a:xfrm>
-                      <a:off x="0" y="0"/>
-                      <a:ext cx="7754620" cy="2497455"/>
-                    </a:xfrm>
-                    <a:prstGeom prst="rect">
-                      <a:avLst/>
-                    </a:prstGeom>
-                  </pic:spPr>
-                </pic:pic>
-              </a:graphicData>
-            </a:graphic>
-          </wp:anchor>
-        </w:drawing>
+      </w:r>
+    </w:p>
+    <w:p>
+      <w:pPr>
+        <w:pStyle w:val="Normal"/>
+        <w:rPr>
+          <w:lang w:val="es-ES"/>
+        </w:rPr>
+      </w:pPr>
+      <w:r>
+        <w:rPr>
+          <w:lang w:val="es-ES"/>
+        </w:rPr>
+      </w:r>
+    </w:p>
+    <w:p>
+      <w:pPr>
+        <w:pStyle w:val="Normal"/>
+        <w:rPr>
+          <w:lang w:val="es-ES"/>
+        </w:rPr>
+      </w:pPr>
+      <w:r>
+        <w:rPr>
+          <w:lang w:val="es-ES"/>
+        </w:rPr>
+      </w:r>
+    </w:p>
+    <w:p>
+      <w:pPr>
+        <w:pStyle w:val="Normal"/>
+        <w:rPr>
+          <w:lang w:val="es-ES"/>
+        </w:rPr>
+      </w:pPr>
+      <w:r>
+        <w:rPr>
+          <w:lang w:val="es-ES"/>
+        </w:rPr>
+      </w:r>
+    </w:p>
+    <w:p>
+      <w:pPr>
+        <w:pStyle w:val="Normal"/>
+        <w:rPr>
+          <w:lang w:val="es-ES"/>
+        </w:rPr>
+      </w:pPr>
+      <w:r>
+        <w:rPr>
+          <w:lang w:val="es-ES"/>
+        </w:rPr>
+      </w:r>
+    </w:p>
+    <w:p>
+      <w:pPr>
+        <w:pStyle w:val="Normal"/>
+        <w:rPr/>
+      </w:pPr>
+      <w:hyperlink r:id="rId3" w:tgtFrame="_top">
+        <w:r>
+          <w:rPr>
+            <w:rStyle w:val="EnlacedeInternet"/>
+            <w:lang w:val="es-ES"/>
+          </w:rPr>
+          <w:t xml:space="preserve">Visitá mi página-Click aqui </w:t>
+        </w:r>
+      </w:hyperlink>
+    </w:p>
+    <w:p>
+      <w:pPr>
+        <w:pStyle w:val="Normal"/>
+        <w:rPr>
+          <w:lang w:val="es-ES"/>
+        </w:rPr>
+      </w:pPr>
+      <w:r>
+        <w:rPr>
+          <w:lang w:val="es-ES"/>
+        </w:rPr>
+      </w:r>
+    </w:p>
+    <w:p>
+      <w:pPr>
+        <w:pStyle w:val="Normal"/>
+        <w:rPr>
+          <w:lang w:val="es-ES"/>
+        </w:rPr>
+      </w:pPr>
+      <w:r>
+        <w:rPr>
+          <w:lang w:val="es-ES"/>
+        </w:rPr>
+      </w:r>
+    </w:p>
+    <w:p>
+      <w:pPr>
+        <w:pStyle w:val="Normal"/>
+        <w:rPr>
+          <w:lang w:val="es-ES"/>
+        </w:rPr>
+      </w:pPr>
+      <w:r>
+        <w:rPr>
+          <w:lang w:val="es-ES"/>
+        </w:rPr>
+      </w:r>
+    </w:p>
+    <w:p>
+      <w:pPr>
+        <w:pStyle w:val="Normal"/>
+        <w:rPr>
+          <w:lang w:val="es-ES"/>
+        </w:rPr>
+      </w:pPr>
+      <w:r>
+        <w:rPr>
+          <w:lang w:val="es-ES"/>
+        </w:rPr>
+      </w:r>
+    </w:p>
+    <w:p>
+      <w:pPr>
+        <w:pStyle w:val="Normal"/>
+        <w:rPr>
+          <w:lang w:val="es-ES"/>
+        </w:rPr>
+      </w:pPr>
+      <w:r>
+        <w:rPr>
+          <w:lang w:val="es-ES"/>
+        </w:rPr>
+      </w:r>
+    </w:p>
+    <w:p>
+      <w:pPr>
+        <w:pStyle w:val="Normal"/>
+        <w:rPr>
+          <w:lang w:val="es-ES"/>
+        </w:rPr>
+      </w:pPr>
+      <w:r>
+        <w:rPr>
+          <w:lang w:val="es-ES"/>
+        </w:rPr>
+      </w:r>
+    </w:p>
+    <w:p>
+      <w:pPr>
+        <w:pStyle w:val="Normal"/>
+        <w:rPr>
+          <w:lang w:val="es-ES"/>
+        </w:rPr>
+      </w:pPr>
+      <w:r>
+        <w:rPr>
+          <w:lang w:val="es-ES"/>
+        </w:rPr>
+      </w:r>
+    </w:p>
+    <w:p>
+      <w:pPr>
+        <w:pStyle w:val="Normal"/>
+        <w:rPr>
+          <w:lang w:val="es-ES"/>
+        </w:rPr>
+      </w:pPr>
+      <w:r>
+        <w:rPr>
+          <w:lang w:val="es-ES"/>
+        </w:rPr>
+      </w:r>
+    </w:p>
+    <w:p>
+      <w:pPr>
+        <w:pStyle w:val="Normal"/>
+        <w:rPr>
+          <w:lang w:val="es-ES"/>
+        </w:rPr>
+      </w:pPr>
+      <w:r>
+        <w:rPr>
+          <w:lang w:val="es-ES"/>
+        </w:rPr>
+      </w:r>
+    </w:p>
+    <w:p>
+      <w:pPr>
+        <w:pStyle w:val="Normal"/>
+        <w:rPr>
+          <w:lang w:val="es-ES"/>
+        </w:rPr>
+      </w:pPr>
+      <w:r>
+        <w:rPr>
+          <w:lang w:val="es-ES"/>
+        </w:rPr>
       </w:r>
     </w:p>
     <w:p>
@@ -742,52 +895,6 @@
     <w:p>
       <w:pPr>
         <w:pStyle w:val="Normal"/>
-        <w:shd w:val="clear" w:color="auto" w:fill="FFFFFF"/>
-        <w:spacing w:lineRule="atLeast" w:line="386" w:before="0" w:afterAutospacing="1"/>
-        <w:rPr>
-          <w:rFonts w:ascii="Helvetica Neue" w:hAnsi="Helvetica Neue" w:eastAsia="Times New Roman" w:cs="Times New Roman"/>
-          <w:color w:val="2C2C2C"/>
-          <w:sz w:val="21"/>
-          <w:szCs w:val="21"/>
-          <w:lang w:val="es-ES"/>
-        </w:rPr>
-      </w:pPr>
-      <w:r>
-        <w:rPr>
-          <w:rFonts w:eastAsia="Times New Roman" w:cs="Times New Roman" w:ascii="Helvetica Neue" w:hAnsi="Helvetica Neue"/>
-          <w:color w:val="2C2C2C"/>
-          <w:sz w:val="21"/>
-          <w:szCs w:val="21"/>
-          <w:lang w:val="es-ES"/>
-        </w:rPr>
-      </w:r>
-    </w:p>
-    <w:p>
-      <w:pPr>
-        <w:pStyle w:val="Normal"/>
-        <w:shd w:val="clear" w:color="auto" w:fill="FFFFFF"/>
-        <w:spacing w:lineRule="atLeast" w:line="386" w:before="0" w:afterAutospacing="1"/>
-        <w:rPr>
-          <w:rFonts w:ascii="Helvetica Neue" w:hAnsi="Helvetica Neue" w:eastAsia="Times New Roman" w:cs="Times New Roman"/>
-          <w:color w:val="2C2C2C"/>
-          <w:sz w:val="21"/>
-          <w:szCs w:val="21"/>
-          <w:lang w:val="es-ES"/>
-        </w:rPr>
-      </w:pPr>
-      <w:r>
-        <w:rPr>
-          <w:rFonts w:eastAsia="Times New Roman" w:cs="Times New Roman" w:ascii="Helvetica Neue" w:hAnsi="Helvetica Neue"/>
-          <w:color w:val="2C2C2C"/>
-          <w:sz w:val="21"/>
-          <w:szCs w:val="21"/>
-          <w:lang w:val="es-ES"/>
-        </w:rPr>
-      </w:r>
-    </w:p>
-    <w:p>
-      <w:pPr>
-        <w:pStyle w:val="Normal"/>
         <w:shd w:val="clear" w:color="auto" w:fill="378C3F"/>
         <w:spacing w:lineRule="atLeast" w:line="386" w:before="0" w:afterAutospacing="1"/>
         <w:jc w:val="center"/>
@@ -1137,7 +1244,7 @@
           <w:sz w:val="38"/>
           <w:szCs w:val="38"/>
         </w:rPr>
-        <w:t>SENTRY MUSIC</w:t>
+        <w:t>TELNOR S.A</w:t>
       </w:r>
     </w:p>
     <w:p>
@@ -1159,7 +1266,7 @@
           <w:sz w:val="38"/>
           <w:szCs w:val="38"/>
         </w:rPr>
-        <w:t>Encargado de local</w:t>
+        <w:t>Tecnico instalador</w:t>
       </w:r>
     </w:p>
     <w:p>
@@ -1181,7 +1288,7 @@
           <w:sz w:val="21"/>
           <w:szCs w:val="21"/>
         </w:rPr>
-        <w:t>Responsable de la administración de una de sus sucursales.</w:t>
+        <w:t>Mi funcion era realizar la instalacion de lineas digitales y matentenimiento preventivo a clientes.</w:t>
       </w:r>
     </w:p>
     <w:p>
@@ -1268,27 +1375,6 @@
       <w:pPr>
         <w:pStyle w:val="Normal"/>
         <w:ind w:left="-1134" w:firstLine="709"/>
-        <w:rPr/>
-      </w:pPr>
-      <w:r>
-        <w:rPr/>
-      </w:r>
-    </w:p>
-    <w:p>
-      <w:pPr>
-        <w:pStyle w:val="Normal"/>
-        <w:ind w:left="-1134" w:firstLine="709"/>
-        <w:rPr/>
-      </w:pPr>
-      <w:r>
-        <w:rPr/>
-      </w:r>
-    </w:p>
-    <w:p>
-      <w:pPr>
-        <w:pStyle w:val="Normal"/>
-        <w:shd w:val="clear" w:color="auto" w:fill="FFFFFF"/>
-        <w:spacing w:lineRule="atLeast" w:line="348"/>
         <w:rPr>
           <w:rFonts w:ascii="Helvetica Neue" w:hAnsi="Helvetica Neue" w:eastAsia="Times New Roman" w:cs="Times New Roman"/>
           <w:b/>
